--- a/Architecture Overview - ProntoBurger.docx
+++ b/Architecture Overview - ProntoBurger.docx
@@ -13,6 +13,7 @@
           <w:lang w:val="pt-BR"/>
         </w:rPr>
       </w:pPr>
+      <w:proofErr w:type="spellStart"/>
       <w:r>
         <w:rPr>
           <w:rFonts w:ascii="Times New Roman" w:hAnsi="Times New Roman" w:cs="Times New Roman"/>
@@ -20,8 +21,29 @@
           <w:szCs w:val="32"/>
           <w:lang w:val="pt-BR"/>
         </w:rPr>
-        <w:t>Architecture Overview – Plataforma ProntoBurger</w:t>
+        <w:t>Architecture</w:t>
       </w:r>
+      <w:proofErr w:type="spellEnd"/>
+      <w:r>
+        <w:rPr>
+          <w:rFonts w:ascii="Times New Roman" w:hAnsi="Times New Roman" w:cs="Times New Roman"/>
+          <w:sz w:val="32"/>
+          <w:szCs w:val="32"/>
+          <w:lang w:val="pt-BR"/>
+        </w:rPr>
+        <w:t xml:space="preserve"> Overview – Plataforma </w:t>
+      </w:r>
+      <w:proofErr w:type="spellStart"/>
+      <w:r>
+        <w:rPr>
+          <w:rFonts w:ascii="Times New Roman" w:hAnsi="Times New Roman" w:cs="Times New Roman"/>
+          <w:sz w:val="32"/>
+          <w:szCs w:val="32"/>
+          <w:lang w:val="pt-BR"/>
+        </w:rPr>
+        <w:t>ProntoBurger</w:t>
+      </w:r>
+      <w:proofErr w:type="spellEnd"/>
     </w:p>
     <w:p>
       <w:pPr>
@@ -59,8 +81,9 @@
           <w:szCs w:val="24"/>
           <w:lang w:val="pt-BR"/>
         </w:rPr>
-        <w:t>A nova plataforma ProntoBurger será orientada a eventos, escalável e resiliente, com arquitetura de microsserviços</w:t>
+        <w:t xml:space="preserve">A nova plataforma </w:t>
       </w:r>
+      <w:proofErr w:type="spellStart"/>
       <w:r>
         <w:rPr>
           <w:rFonts w:ascii="Times New Roman" w:hAnsi="Times New Roman" w:cs="Times New Roman"/>
@@ -68,8 +91,9 @@
           <w:szCs w:val="24"/>
           <w:lang w:val="pt-BR"/>
         </w:rPr>
-        <w:t>,</w:t>
+        <w:t>ProntoBurger</w:t>
       </w:r>
+      <w:proofErr w:type="spellEnd"/>
       <w:r>
         <w:rPr>
           <w:rFonts w:ascii="Times New Roman" w:hAnsi="Times New Roman" w:cs="Times New Roman"/>
@@ -77,7 +101,7 @@
           <w:szCs w:val="24"/>
           <w:lang w:val="pt-BR"/>
         </w:rPr>
-        <w:t xml:space="preserve"> BFFs</w:t>
+        <w:t xml:space="preserve"> será orientada a eventos, escalável e resiliente, com arquitetura de microsserviços</w:t>
       </w:r>
       <w:r>
         <w:rPr>
@@ -86,7 +110,7 @@
           <w:szCs w:val="24"/>
           <w:lang w:val="pt-BR"/>
         </w:rPr>
-        <w:t xml:space="preserve"> - </w:t>
+        <w:t>,</w:t>
       </w:r>
       <w:r>
         <w:rPr>
@@ -95,8 +119,9 @@
           <w:szCs w:val="24"/>
           <w:lang w:val="pt-BR"/>
         </w:rPr>
-        <w:t>Backend for Frontend</w:t>
+        <w:t xml:space="preserve"> </w:t>
       </w:r>
+      <w:proofErr w:type="spellStart"/>
       <w:r>
         <w:rPr>
           <w:rFonts w:ascii="Times New Roman" w:hAnsi="Times New Roman" w:cs="Times New Roman"/>
@@ -104,8 +129,89 @@
           <w:szCs w:val="24"/>
           <w:lang w:val="pt-BR"/>
         </w:rPr>
-        <w:t xml:space="preserve"> e MFEs - Microfrontend</w:t>
+        <w:t>BFFs</w:t>
       </w:r>
+      <w:proofErr w:type="spellEnd"/>
+      <w:r>
+        <w:rPr>
+          <w:rFonts w:ascii="Times New Roman" w:hAnsi="Times New Roman" w:cs="Times New Roman"/>
+          <w:sz w:val="24"/>
+          <w:szCs w:val="24"/>
+          <w:lang w:val="pt-BR"/>
+        </w:rPr>
+        <w:t xml:space="preserve"> - </w:t>
+      </w:r>
+      <w:proofErr w:type="spellStart"/>
+      <w:r>
+        <w:rPr>
+          <w:rFonts w:ascii="Times New Roman" w:hAnsi="Times New Roman" w:cs="Times New Roman"/>
+          <w:sz w:val="24"/>
+          <w:szCs w:val="24"/>
+          <w:lang w:val="pt-BR"/>
+        </w:rPr>
+        <w:t>Backend</w:t>
+      </w:r>
+      <w:proofErr w:type="spellEnd"/>
+      <w:r>
+        <w:rPr>
+          <w:rFonts w:ascii="Times New Roman" w:hAnsi="Times New Roman" w:cs="Times New Roman"/>
+          <w:sz w:val="24"/>
+          <w:szCs w:val="24"/>
+          <w:lang w:val="pt-BR"/>
+        </w:rPr>
+        <w:t xml:space="preserve"> for </w:t>
+      </w:r>
+      <w:proofErr w:type="spellStart"/>
+      <w:r>
+        <w:rPr>
+          <w:rFonts w:ascii="Times New Roman" w:hAnsi="Times New Roman" w:cs="Times New Roman"/>
+          <w:sz w:val="24"/>
+          <w:szCs w:val="24"/>
+          <w:lang w:val="pt-BR"/>
+        </w:rPr>
+        <w:t>Frontend</w:t>
+      </w:r>
+      <w:proofErr w:type="spellEnd"/>
+      <w:r>
+        <w:rPr>
+          <w:rFonts w:ascii="Times New Roman" w:hAnsi="Times New Roman" w:cs="Times New Roman"/>
+          <w:sz w:val="24"/>
+          <w:szCs w:val="24"/>
+          <w:lang w:val="pt-BR"/>
+        </w:rPr>
+        <w:t xml:space="preserve"> e </w:t>
+      </w:r>
+      <w:proofErr w:type="spellStart"/>
+      <w:r>
+        <w:rPr>
+          <w:rFonts w:ascii="Times New Roman" w:hAnsi="Times New Roman" w:cs="Times New Roman"/>
+          <w:sz w:val="24"/>
+          <w:szCs w:val="24"/>
+          <w:lang w:val="pt-BR"/>
+        </w:rPr>
+        <w:t>MFEs</w:t>
+      </w:r>
+      <w:proofErr w:type="spellEnd"/>
+      <w:r>
+        <w:rPr>
+          <w:rFonts w:ascii="Times New Roman" w:hAnsi="Times New Roman" w:cs="Times New Roman"/>
+          <w:sz w:val="24"/>
+          <w:szCs w:val="24"/>
+          <w:lang w:val="pt-BR"/>
+        </w:rPr>
+        <w:t xml:space="preserve"> - </w:t>
+      </w:r>
+      <w:proofErr w:type="spellStart"/>
+      <w:r>
+        <w:rPr>
+          <w:rFonts w:ascii="Times New Roman" w:hAnsi="Times New Roman" w:cs="Times New Roman"/>
+          <w:sz w:val="24"/>
+          <w:szCs w:val="24"/>
+          <w:lang w:val="pt-BR"/>
+        </w:rPr>
+        <w:t>Microfrontend</w:t>
+      </w:r>
+      <w:proofErr w:type="spellEnd"/>
       <w:r>
         <w:rPr>
           <w:rFonts w:ascii="Times New Roman" w:hAnsi="Times New Roman" w:cs="Times New Roman"/>
@@ -171,7 +277,47 @@
           <w:szCs w:val="24"/>
           <w:lang w:val="pt-BR"/>
         </w:rPr>
-        <w:t>• Event-Driven Architecture – eventos como fonte de verdade para integração.</w:t>
+        <w:t xml:space="preserve">• </w:t>
+      </w:r>
+      <w:proofErr w:type="spellStart"/>
+      <w:r>
+        <w:rPr>
+          <w:rFonts w:ascii="Times New Roman" w:hAnsi="Times New Roman" w:cs="Times New Roman"/>
+          <w:sz w:val="24"/>
+          <w:szCs w:val="24"/>
+          <w:lang w:val="pt-BR"/>
+        </w:rPr>
+        <w:t>Event-Driven</w:t>
+      </w:r>
+      <w:proofErr w:type="spellEnd"/>
+      <w:r>
+        <w:rPr>
+          <w:rFonts w:ascii="Times New Roman" w:hAnsi="Times New Roman" w:cs="Times New Roman"/>
+          <w:sz w:val="24"/>
+          <w:szCs w:val="24"/>
+          <w:lang w:val="pt-BR"/>
+        </w:rPr>
+        <w:t xml:space="preserve"> </w:t>
+      </w:r>
+      <w:proofErr w:type="spellStart"/>
+      <w:r>
+        <w:rPr>
+          <w:rFonts w:ascii="Times New Roman" w:hAnsi="Times New Roman" w:cs="Times New Roman"/>
+          <w:sz w:val="24"/>
+          <w:szCs w:val="24"/>
+          <w:lang w:val="pt-BR"/>
+        </w:rPr>
+        <w:t>Architecture</w:t>
+      </w:r>
+      <w:proofErr w:type="spellEnd"/>
+      <w:r>
+        <w:rPr>
+          <w:rFonts w:ascii="Times New Roman" w:hAnsi="Times New Roman" w:cs="Times New Roman"/>
+          <w:sz w:val="24"/>
+          <w:szCs w:val="24"/>
+          <w:lang w:val="pt-BR"/>
+        </w:rPr>
+        <w:t xml:space="preserve"> – eventos como fonte de verdade para integração.</w:t>
       </w:r>
     </w:p>
     <w:p>
@@ -249,6 +395,7 @@
         </w:rPr>
         <w:t xml:space="preserve">- </w:t>
       </w:r>
+      <w:proofErr w:type="spellStart"/>
       <w:r>
         <w:rPr>
           <w:rFonts w:ascii="Times New Roman" w:hAnsi="Times New Roman" w:cs="Times New Roman"/>
@@ -256,7 +403,37 @@
           <w:szCs w:val="24"/>
           <w:lang w:val="pt-BR"/>
         </w:rPr>
-        <w:t>Bounded Contexts.</w:t>
+        <w:t>Bounded</w:t>
+      </w:r>
+      <w:proofErr w:type="spellEnd"/>
+      <w:r>
+        <w:rPr>
+          <w:rFonts w:ascii="Times New Roman" w:hAnsi="Times New Roman" w:cs="Times New Roman"/>
+          <w:sz w:val="24"/>
+          <w:szCs w:val="24"/>
+          <w:lang w:val="pt-BR"/>
+        </w:rPr>
+        <w:t xml:space="preserve"> </w:t>
+      </w:r>
+      <w:proofErr w:type="spellStart"/>
+      <w:r>
+        <w:rPr>
+          <w:rFonts w:ascii="Times New Roman" w:hAnsi="Times New Roman" w:cs="Times New Roman"/>
+          <w:sz w:val="24"/>
+          <w:szCs w:val="24"/>
+          <w:lang w:val="pt-BR"/>
+        </w:rPr>
+        <w:t>Contexts</w:t>
+      </w:r>
+      <w:proofErr w:type="spellEnd"/>
+      <w:r>
+        <w:rPr>
+          <w:rFonts w:ascii="Times New Roman" w:hAnsi="Times New Roman" w:cs="Times New Roman"/>
+          <w:sz w:val="24"/>
+          <w:szCs w:val="24"/>
+          <w:lang w:val="pt-BR"/>
+        </w:rPr>
+        <w:t>.</w:t>
       </w:r>
     </w:p>
     <w:p>
@@ -276,7 +453,27 @@
           <w:szCs w:val="24"/>
           <w:lang w:val="pt-BR"/>
         </w:rPr>
-        <w:t xml:space="preserve">• API Gateway e BFFs para cada canal </w:t>
+        <w:t xml:space="preserve">• API Gateway e </w:t>
+      </w:r>
+      <w:proofErr w:type="spellStart"/>
+      <w:r>
+        <w:rPr>
+          <w:rFonts w:ascii="Times New Roman" w:hAnsi="Times New Roman" w:cs="Times New Roman"/>
+          <w:sz w:val="24"/>
+          <w:szCs w:val="24"/>
+          <w:lang w:val="pt-BR"/>
+        </w:rPr>
+        <w:t>BFFs</w:t>
+      </w:r>
+      <w:proofErr w:type="spellEnd"/>
+      <w:r>
+        <w:rPr>
+          <w:rFonts w:ascii="Times New Roman" w:hAnsi="Times New Roman" w:cs="Times New Roman"/>
+          <w:sz w:val="24"/>
+          <w:szCs w:val="24"/>
+          <w:lang w:val="pt-BR"/>
+        </w:rPr>
+        <w:t xml:space="preserve"> para cada canal </w:t>
       </w:r>
       <w:r>
         <w:rPr>
@@ -334,7 +531,27 @@
           <w:szCs w:val="24"/>
           <w:lang w:val="pt-BR"/>
         </w:rPr>
-        <w:t>• Resiliência e operação offline-first nas lojas.</w:t>
+        <w:t>• Resiliência e operação offline-</w:t>
+      </w:r>
+      <w:proofErr w:type="spellStart"/>
+      <w:r>
+        <w:rPr>
+          <w:rFonts w:ascii="Times New Roman" w:hAnsi="Times New Roman" w:cs="Times New Roman"/>
+          <w:sz w:val="24"/>
+          <w:szCs w:val="24"/>
+          <w:lang w:val="pt-BR"/>
+        </w:rPr>
+        <w:t>first</w:t>
+      </w:r>
+      <w:proofErr w:type="spellEnd"/>
+      <w:r>
+        <w:rPr>
+          <w:rFonts w:ascii="Times New Roman" w:hAnsi="Times New Roman" w:cs="Times New Roman"/>
+          <w:sz w:val="24"/>
+          <w:szCs w:val="24"/>
+          <w:lang w:val="pt-BR"/>
+        </w:rPr>
+        <w:t xml:space="preserve"> nas lojas.</w:t>
       </w:r>
     </w:p>
     <w:p>
@@ -349,12 +566,125 @@
       </w:pPr>
       <w:r>
         <w:rPr>
+          <w:color w:val="000000"/>
+          <w:shd w:val="clear" w:color="auto" w:fill="FFFFFF"/>
+          <w:lang w:val="pt-BR"/>
+        </w:rPr>
+        <w:t xml:space="preserve">• </w:t>
+      </w:r>
+      <w:proofErr w:type="spellStart"/>
+      <w:r>
+        <w:rPr>
+          <w:color w:val="000000"/>
+          <w:shd w:val="clear" w:color="auto" w:fill="FFFFFF"/>
+          <w:lang w:val="pt-BR"/>
+        </w:rPr>
+        <w:t>Omnichannel</w:t>
+      </w:r>
+      <w:proofErr w:type="spellEnd"/>
+      <w:r>
+        <w:rPr>
+          <w:color w:val="000000"/>
+          <w:shd w:val="clear" w:color="auto" w:fill="FFFFFF"/>
+          <w:lang w:val="pt-BR"/>
+        </w:rPr>
+        <w:t xml:space="preserve"> identidade </w:t>
+      </w:r>
+      <w:proofErr w:type="spellStart"/>
+      <w:r>
+        <w:rPr>
+          <w:color w:val="000000"/>
+          <w:shd w:val="clear" w:color="auto" w:fill="FFFFFF"/>
+          <w:lang w:val="pt-BR"/>
+        </w:rPr>
+        <w:t>unica</w:t>
+      </w:r>
+      <w:proofErr w:type="spellEnd"/>
+      <w:r>
+        <w:rPr>
+          <w:color w:val="000000"/>
+          <w:shd w:val="clear" w:color="auto" w:fill="FFFFFF"/>
+          <w:lang w:val="pt-BR"/>
+        </w:rPr>
+        <w:t xml:space="preserve">, </w:t>
+      </w:r>
+      <w:proofErr w:type="spellStart"/>
+      <w:r>
+        <w:rPr>
+          <w:color w:val="000000"/>
+          <w:shd w:val="clear" w:color="auto" w:fill="FFFFFF"/>
+          <w:lang w:val="pt-BR"/>
+        </w:rPr>
+        <w:t>backend</w:t>
+      </w:r>
+      <w:proofErr w:type="spellEnd"/>
+      <w:r>
+        <w:rPr>
+          <w:color w:val="000000"/>
+          <w:shd w:val="clear" w:color="auto" w:fill="FFFFFF"/>
+          <w:lang w:val="pt-BR"/>
+        </w:rPr>
+        <w:t xml:space="preserve"> unificado, eventos e API GW.</w:t>
+      </w:r>
+    </w:p>
+    <w:p>
+      <w:pPr>
+        <w:spacing w:after="0" w:line="240" w:lineRule="auto"/>
+        <w:rPr>
           <w:rFonts w:ascii="Times New Roman" w:hAnsi="Times New Roman" w:cs="Times New Roman"/>
           <w:sz w:val="24"/>
           <w:szCs w:val="24"/>
           <w:lang w:val="pt-BR"/>
         </w:rPr>
-        <w:t>• Observabilidade integrada: métricas, logs e tracing distribuído.</w:t>
+      </w:pPr>
+      <w:r>
+        <w:rPr>
+          <w:rFonts w:ascii="Times New Roman" w:hAnsi="Times New Roman" w:cs="Times New Roman"/>
+          <w:sz w:val="24"/>
+          <w:szCs w:val="24"/>
+          <w:lang w:val="pt-BR"/>
+        </w:rPr>
+        <w:t xml:space="preserve">• </w:t>
+      </w:r>
+      <w:proofErr w:type="spellStart"/>
+      <w:r>
+        <w:rPr>
+          <w:rFonts w:ascii="Times New Roman" w:hAnsi="Times New Roman" w:cs="Times New Roman"/>
+          <w:sz w:val="24"/>
+          <w:szCs w:val="24"/>
+          <w:lang w:val="pt-BR"/>
+        </w:rPr>
+        <w:t>Observabilidade</w:t>
+      </w:r>
+      <w:proofErr w:type="spellEnd"/>
+      <w:r>
+        <w:rPr>
+          <w:rFonts w:ascii="Times New Roman" w:hAnsi="Times New Roman" w:cs="Times New Roman"/>
+          <w:sz w:val="24"/>
+          <w:szCs w:val="24"/>
+          <w:lang w:val="pt-BR"/>
+        </w:rPr>
+        <w:t xml:space="preserve"> integrada: métricas, logs e </w:t>
+      </w:r>
+      <w:proofErr w:type="spellStart"/>
+      <w:r>
+        <w:rPr>
+          <w:rFonts w:ascii="Times New Roman" w:hAnsi="Times New Roman" w:cs="Times New Roman"/>
+          <w:sz w:val="24"/>
+          <w:szCs w:val="24"/>
+          <w:lang w:val="pt-BR"/>
+        </w:rPr>
+        <w:t>tracing</w:t>
+      </w:r>
+      <w:proofErr w:type="spellEnd"/>
+      <w:r>
+        <w:rPr>
+          <w:rFonts w:ascii="Times New Roman" w:hAnsi="Times New Roman" w:cs="Times New Roman"/>
+          <w:sz w:val="24"/>
+          <w:szCs w:val="24"/>
+          <w:lang w:val="pt-BR"/>
+        </w:rPr>
+        <w:t xml:space="preserve"> distribuído.</w:t>
       </w:r>
     </w:p>
     <w:p>
@@ -394,8 +724,9 @@
           <w:szCs w:val="24"/>
           <w:lang w:val="pt-BR"/>
         </w:rPr>
-        <w:t xml:space="preserve">• Cloud Provider: AWS como primária </w:t>
+        <w:t xml:space="preserve">• Cloud </w:t>
       </w:r>
+      <w:proofErr w:type="spellStart"/>
       <w:r>
         <w:rPr>
           <w:rFonts w:ascii="Times New Roman" w:hAnsi="Times New Roman" w:cs="Times New Roman"/>
@@ -403,8 +734,58 @@
           <w:szCs w:val="24"/>
           <w:lang w:val="pt-BR"/>
         </w:rPr>
-        <w:t>em Single Region e Multi-AZ</w:t>
+        <w:t>Provider</w:t>
       </w:r>
+      <w:proofErr w:type="spellEnd"/>
+      <w:r>
+        <w:rPr>
+          <w:rFonts w:ascii="Times New Roman" w:hAnsi="Times New Roman" w:cs="Times New Roman"/>
+          <w:sz w:val="24"/>
+          <w:szCs w:val="24"/>
+          <w:lang w:val="pt-BR"/>
+        </w:rPr>
+        <w:t xml:space="preserve">: AWS como primária </w:t>
+      </w:r>
+      <w:r>
+        <w:rPr>
+          <w:rFonts w:ascii="Times New Roman" w:hAnsi="Times New Roman" w:cs="Times New Roman"/>
+          <w:sz w:val="24"/>
+          <w:szCs w:val="24"/>
+          <w:lang w:val="pt-BR"/>
+        </w:rPr>
+        <w:t xml:space="preserve">em Single </w:t>
+      </w:r>
+      <w:proofErr w:type="spellStart"/>
+      <w:r>
+        <w:rPr>
+          <w:rFonts w:ascii="Times New Roman" w:hAnsi="Times New Roman" w:cs="Times New Roman"/>
+          <w:sz w:val="24"/>
+          <w:szCs w:val="24"/>
+          <w:lang w:val="pt-BR"/>
+        </w:rPr>
+        <w:t>Region</w:t>
+      </w:r>
+      <w:proofErr w:type="spellEnd"/>
+      <w:r>
+        <w:rPr>
+          <w:rFonts w:ascii="Times New Roman" w:hAnsi="Times New Roman" w:cs="Times New Roman"/>
+          <w:sz w:val="24"/>
+          <w:szCs w:val="24"/>
+          <w:lang w:val="pt-BR"/>
+        </w:rPr>
+        <w:t xml:space="preserve"> e </w:t>
+      </w:r>
+      <w:proofErr w:type="spellStart"/>
+      <w:r>
+        <w:rPr>
+          <w:rFonts w:ascii="Times New Roman" w:hAnsi="Times New Roman" w:cs="Times New Roman"/>
+          <w:sz w:val="24"/>
+          <w:szCs w:val="24"/>
+          <w:lang w:val="pt-BR"/>
+        </w:rPr>
+        <w:t>Multi-AZ</w:t>
+      </w:r>
+      <w:proofErr w:type="spellEnd"/>
       <w:r>
         <w:rPr>
           <w:rFonts w:ascii="Times New Roman" w:hAnsi="Times New Roman" w:cs="Times New Roman"/>
@@ -430,7 +811,43 @@
           <w:sz w:val="24"/>
           <w:szCs w:val="24"/>
         </w:rPr>
-        <w:t>• Mensageria: Kafka (Amazon MSK) – alto throughput, fan-out, reprocessamento.</w:t>
+        <w:t xml:space="preserve">• </w:t>
+      </w:r>
+      <w:proofErr w:type="spellStart"/>
+      <w:r>
+        <w:rPr>
+          <w:rFonts w:ascii="Times New Roman" w:hAnsi="Times New Roman" w:cs="Times New Roman"/>
+          <w:sz w:val="24"/>
+          <w:szCs w:val="24"/>
+        </w:rPr>
+        <w:t>Mensageria</w:t>
+      </w:r>
+      <w:proofErr w:type="spellEnd"/>
+      <w:r>
+        <w:rPr>
+          <w:rFonts w:ascii="Times New Roman" w:hAnsi="Times New Roman" w:cs="Times New Roman"/>
+          <w:sz w:val="24"/>
+          <w:szCs w:val="24"/>
+        </w:rPr>
+        <w:t xml:space="preserve">: Kafka (Amazon MSK) – alto throughput, fan-out, </w:t>
+      </w:r>
+      <w:proofErr w:type="spellStart"/>
+      <w:r>
+        <w:rPr>
+          <w:rFonts w:ascii="Times New Roman" w:hAnsi="Times New Roman" w:cs="Times New Roman"/>
+          <w:sz w:val="24"/>
+          <w:szCs w:val="24"/>
+        </w:rPr>
+        <w:t>reprocessamento</w:t>
+      </w:r>
+      <w:proofErr w:type="spellEnd"/>
+      <w:r>
+        <w:rPr>
+          <w:rFonts w:ascii="Times New Roman" w:hAnsi="Times New Roman" w:cs="Times New Roman"/>
+          <w:sz w:val="24"/>
+          <w:szCs w:val="24"/>
+        </w:rPr>
+        <w:t>.</w:t>
       </w:r>
     </w:p>
     <w:p>
@@ -450,7 +867,27 @@
           <w:szCs w:val="24"/>
           <w:lang w:val="pt-BR"/>
         </w:rPr>
-        <w:t xml:space="preserve">• Persistência: híbrida – Aurora (transações), MongoDB (catálogo/promoções), Redis </w:t>
+        <w:t xml:space="preserve">• Persistência: híbrida – Aurora (transações), </w:t>
+      </w:r>
+      <w:proofErr w:type="spellStart"/>
+      <w:r>
+        <w:rPr>
+          <w:rFonts w:ascii="Times New Roman" w:hAnsi="Times New Roman" w:cs="Times New Roman"/>
+          <w:sz w:val="24"/>
+          <w:szCs w:val="24"/>
+          <w:lang w:val="pt-BR"/>
+        </w:rPr>
+        <w:t>MongoDB</w:t>
+      </w:r>
+      <w:proofErr w:type="spellEnd"/>
+      <w:r>
+        <w:rPr>
+          <w:rFonts w:ascii="Times New Roman" w:hAnsi="Times New Roman" w:cs="Times New Roman"/>
+          <w:sz w:val="24"/>
+          <w:szCs w:val="24"/>
+          <w:lang w:val="pt-BR"/>
+        </w:rPr>
+        <w:t xml:space="preserve"> (catálogo/promoções), Redis </w:t>
       </w:r>
       <w:r>
         <w:rPr>
@@ -506,7 +943,27 @@
           <w:szCs w:val="24"/>
           <w:lang w:val="pt-BR"/>
         </w:rPr>
-        <w:t xml:space="preserve"> BFFs – exposição por canal com autenticação e agregação.</w:t>
+        <w:t xml:space="preserve"> </w:t>
+      </w:r>
+      <w:proofErr w:type="spellStart"/>
+      <w:r>
+        <w:rPr>
+          <w:rFonts w:ascii="Times New Roman" w:hAnsi="Times New Roman" w:cs="Times New Roman"/>
+          <w:sz w:val="24"/>
+          <w:szCs w:val="24"/>
+          <w:lang w:val="pt-BR"/>
+        </w:rPr>
+        <w:t>BFFs</w:t>
+      </w:r>
+      <w:proofErr w:type="spellEnd"/>
+      <w:r>
+        <w:rPr>
+          <w:rFonts w:ascii="Times New Roman" w:hAnsi="Times New Roman" w:cs="Times New Roman"/>
+          <w:sz w:val="24"/>
+          <w:szCs w:val="24"/>
+          <w:lang w:val="pt-BR"/>
+        </w:rPr>
+        <w:t xml:space="preserve"> – exposição por canal com autenticação e agregação.</w:t>
       </w:r>
     </w:p>
     <w:p>
@@ -526,7 +983,87 @@
           <w:szCs w:val="24"/>
           <w:lang w:val="pt-BR"/>
         </w:rPr>
-        <w:t>• Observabilidade: OpenTelemetry, Grafana, CloudWatch/ELK.</w:t>
+        <w:t xml:space="preserve">• </w:t>
+      </w:r>
+      <w:proofErr w:type="spellStart"/>
+      <w:r>
+        <w:rPr>
+          <w:rFonts w:ascii="Times New Roman" w:hAnsi="Times New Roman" w:cs="Times New Roman"/>
+          <w:sz w:val="24"/>
+          <w:szCs w:val="24"/>
+          <w:lang w:val="pt-BR"/>
+        </w:rPr>
+        <w:t>Observabilidade</w:t>
+      </w:r>
+      <w:proofErr w:type="spellEnd"/>
+      <w:r>
+        <w:rPr>
+          <w:rFonts w:ascii="Times New Roman" w:hAnsi="Times New Roman" w:cs="Times New Roman"/>
+          <w:sz w:val="24"/>
+          <w:szCs w:val="24"/>
+          <w:lang w:val="pt-BR"/>
+        </w:rPr>
+        <w:t xml:space="preserve">: </w:t>
+      </w:r>
+      <w:proofErr w:type="spellStart"/>
+      <w:r>
+        <w:rPr>
+          <w:rFonts w:ascii="Times New Roman" w:hAnsi="Times New Roman" w:cs="Times New Roman"/>
+          <w:sz w:val="24"/>
+          <w:szCs w:val="24"/>
+          <w:lang w:val="pt-BR"/>
+        </w:rPr>
+        <w:t>OpenTelemetry</w:t>
+      </w:r>
+      <w:proofErr w:type="spellEnd"/>
+      <w:r>
+        <w:rPr>
+          <w:rFonts w:ascii="Times New Roman" w:hAnsi="Times New Roman" w:cs="Times New Roman"/>
+          <w:sz w:val="24"/>
+          <w:szCs w:val="24"/>
+          <w:lang w:val="pt-BR"/>
+        </w:rPr>
+        <w:t xml:space="preserve">, </w:t>
+      </w:r>
+      <w:proofErr w:type="spellStart"/>
+      <w:r>
+        <w:rPr>
+          <w:rFonts w:ascii="Times New Roman" w:hAnsi="Times New Roman" w:cs="Times New Roman"/>
+          <w:sz w:val="24"/>
+          <w:szCs w:val="24"/>
+          <w:lang w:val="pt-BR"/>
+        </w:rPr>
+        <w:t>Grafana</w:t>
+      </w:r>
+      <w:proofErr w:type="spellEnd"/>
+      <w:r>
+        <w:rPr>
+          <w:rFonts w:ascii="Times New Roman" w:hAnsi="Times New Roman" w:cs="Times New Roman"/>
+          <w:sz w:val="24"/>
+          <w:szCs w:val="24"/>
+          <w:lang w:val="pt-BR"/>
+        </w:rPr>
+        <w:t xml:space="preserve">, </w:t>
+      </w:r>
+      <w:proofErr w:type="spellStart"/>
+      <w:r>
+        <w:rPr>
+          <w:rFonts w:ascii="Times New Roman" w:hAnsi="Times New Roman" w:cs="Times New Roman"/>
+          <w:sz w:val="24"/>
+          <w:szCs w:val="24"/>
+          <w:lang w:val="pt-BR"/>
+        </w:rPr>
+        <w:t>CloudWatch</w:t>
+      </w:r>
+      <w:proofErr w:type="spellEnd"/>
+      <w:r>
+        <w:rPr>
+          <w:rFonts w:ascii="Times New Roman" w:hAnsi="Times New Roman" w:cs="Times New Roman"/>
+          <w:sz w:val="24"/>
+          <w:szCs w:val="24"/>
+          <w:lang w:val="pt-BR"/>
+        </w:rPr>
+        <w:t>/ELK.</w:t>
       </w:r>
     </w:p>
     <w:p>
@@ -575,7 +1112,47 @@
           <w:szCs w:val="24"/>
           <w:lang w:val="pt-BR"/>
         </w:rPr>
-        <w:t>• Alta Disponibilidade: SLA de 99.95% com multi-AZ e autoscaling.</w:t>
+        <w:t xml:space="preserve">• Alta Disponibilidade: SLA de 99.95% com </w:t>
+      </w:r>
+      <w:proofErr w:type="spellStart"/>
+      <w:r>
+        <w:rPr>
+          <w:rFonts w:ascii="Times New Roman" w:hAnsi="Times New Roman" w:cs="Times New Roman"/>
+          <w:sz w:val="24"/>
+          <w:szCs w:val="24"/>
+          <w:lang w:val="pt-BR"/>
+        </w:rPr>
+        <w:t>multi-AZ</w:t>
+      </w:r>
+      <w:proofErr w:type="spellEnd"/>
+      <w:r>
+        <w:rPr>
+          <w:rFonts w:ascii="Times New Roman" w:hAnsi="Times New Roman" w:cs="Times New Roman"/>
+          <w:sz w:val="24"/>
+          <w:szCs w:val="24"/>
+          <w:lang w:val="pt-BR"/>
+        </w:rPr>
+        <w:t xml:space="preserve"> e </w:t>
+      </w:r>
+      <w:proofErr w:type="spellStart"/>
+      <w:r>
+        <w:rPr>
+          <w:rFonts w:ascii="Times New Roman" w:hAnsi="Times New Roman" w:cs="Times New Roman"/>
+          <w:sz w:val="24"/>
+          <w:szCs w:val="24"/>
+          <w:lang w:val="pt-BR"/>
+        </w:rPr>
+        <w:t>autoscaling</w:t>
+      </w:r>
+      <w:proofErr w:type="spellEnd"/>
+      <w:r>
+        <w:rPr>
+          <w:rFonts w:ascii="Times New Roman" w:hAnsi="Times New Roman" w:cs="Times New Roman"/>
+          <w:sz w:val="24"/>
+          <w:szCs w:val="24"/>
+          <w:lang w:val="pt-BR"/>
+        </w:rPr>
+        <w:t>.</w:t>
       </w:r>
     </w:p>
     <w:p>
@@ -615,7 +1192,27 @@
           <w:szCs w:val="24"/>
           <w:lang w:val="pt-BR"/>
         </w:rPr>
-        <w:t>• Baixa latência: APIs críticas abaixo de 200ms com cache e BFFs.</w:t>
+        <w:t xml:space="preserve">• Baixa latência: APIs críticas abaixo de 200ms com cache e </w:t>
+      </w:r>
+      <w:proofErr w:type="spellStart"/>
+      <w:r>
+        <w:rPr>
+          <w:rFonts w:ascii="Times New Roman" w:hAnsi="Times New Roman" w:cs="Times New Roman"/>
+          <w:sz w:val="24"/>
+          <w:szCs w:val="24"/>
+          <w:lang w:val="pt-BR"/>
+        </w:rPr>
+        <w:t>BFFs</w:t>
+      </w:r>
+      <w:proofErr w:type="spellEnd"/>
+      <w:r>
+        <w:rPr>
+          <w:rFonts w:ascii="Times New Roman" w:hAnsi="Times New Roman" w:cs="Times New Roman"/>
+          <w:sz w:val="24"/>
+          <w:szCs w:val="24"/>
+          <w:lang w:val="pt-BR"/>
+        </w:rPr>
+        <w:t>.</w:t>
       </w:r>
     </w:p>
     <w:p>
@@ -644,8 +1241,9 @@
           <w:szCs w:val="24"/>
           <w:lang w:val="pt-BR"/>
         </w:rPr>
-        <w:t xml:space="preserve"> de usuários com Cognito - </w:t>
+        <w:t xml:space="preserve"> de usuários com </w:t>
       </w:r>
+      <w:proofErr w:type="spellStart"/>
       <w:r>
         <w:rPr>
           <w:rFonts w:ascii="Times New Roman" w:hAnsi="Times New Roman" w:cs="Times New Roman"/>
@@ -653,8 +1251,9 @@
           <w:szCs w:val="24"/>
           <w:lang w:val="pt-BR"/>
         </w:rPr>
-        <w:t xml:space="preserve">OAuth2, </w:t>
+        <w:t>Cognito</w:t>
       </w:r>
+      <w:proofErr w:type="spellEnd"/>
       <w:r>
         <w:rPr>
           <w:rFonts w:ascii="Times New Roman" w:hAnsi="Times New Roman" w:cs="Times New Roman"/>
@@ -662,7 +1261,7 @@
           <w:szCs w:val="24"/>
           <w:lang w:val="pt-BR"/>
         </w:rPr>
-        <w:t xml:space="preserve">comunicação segura </w:t>
+        <w:t xml:space="preserve"> - </w:t>
       </w:r>
       <w:r>
         <w:rPr>
@@ -671,7 +1270,36 @@
           <w:szCs w:val="24"/>
           <w:lang w:val="pt-BR"/>
         </w:rPr>
-        <w:t>mTLS e</w:t>
+        <w:t xml:space="preserve">OAuth2, </w:t>
+      </w:r>
+      <w:r>
+        <w:rPr>
+          <w:rFonts w:ascii="Times New Roman" w:hAnsi="Times New Roman" w:cs="Times New Roman"/>
+          <w:sz w:val="24"/>
+          <w:szCs w:val="24"/>
+          <w:lang w:val="pt-BR"/>
+        </w:rPr>
+        <w:t xml:space="preserve">comunicação segura </w:t>
+      </w:r>
+      <w:proofErr w:type="spellStart"/>
+      <w:r>
+        <w:rPr>
+          <w:rFonts w:ascii="Times New Roman" w:hAnsi="Times New Roman" w:cs="Times New Roman"/>
+          <w:sz w:val="24"/>
+          <w:szCs w:val="24"/>
+          <w:lang w:val="pt-BR"/>
+        </w:rPr>
+        <w:t>mTLS</w:t>
+      </w:r>
+      <w:proofErr w:type="spellEnd"/>
+      <w:r>
+        <w:rPr>
+          <w:rFonts w:ascii="Times New Roman" w:hAnsi="Times New Roman" w:cs="Times New Roman"/>
+          <w:sz w:val="24"/>
+          <w:szCs w:val="24"/>
+          <w:lang w:val="pt-BR"/>
+        </w:rPr>
+        <w:t xml:space="preserve"> e</w:t>
       </w:r>
       <w:r>
         <w:rPr>
